--- a/week-4/boffin - writeup.docx
+++ b/week-4/boffin - writeup.docx
@@ -36,7 +36,123 @@
         <w:rPr>
           <w:rFonts w:ascii="Calibri" w:hAnsi="Calibri" w:cs="Calibri"/>
         </w:rPr>
-        <w:t xml:space="preserve"> solved this challenge using static analysis. If we examine main, we can see that a string of 32 bytes is allocated space on the stack. </w:t>
+        <w:t xml:space="preserve"> solved this challenge using static analysis. </w:t>
+      </w:r>
+      <w:bookmarkStart w:id="0" w:name="_Hlk159959207"/>
+      <w:r>
+        <w:rPr>
+          <w:rFonts w:ascii="Calibri" w:hAnsi="Calibri" w:cs="Calibri"/>
+        </w:rPr>
+        <w:t xml:space="preserve">For my solution to be effective, it's imperative that no canary is detected, as </w:t>
+      </w:r>
+      <w:r>
+        <w:rPr>
+          <w:rFonts w:ascii="Calibri" w:hAnsi="Calibri" w:cs="Calibri"/>
+        </w:rPr>
+        <w:t>canaries would stop buffer overflow attacks</w:t>
+      </w:r>
+      <w:r>
+        <w:rPr>
+          <w:rFonts w:ascii="Calibri" w:hAnsi="Calibri" w:cs="Calibri"/>
+        </w:rPr>
+        <w:t xml:space="preserve">. </w:t>
+      </w:r>
+      <w:r>
+        <w:rPr>
+          <w:rFonts w:ascii="Calibri" w:hAnsi="Calibri" w:cs="Calibri"/>
+        </w:rPr>
+        <w:t>Furthermore, it is necessary that</w:t>
+      </w:r>
+      <w:r>
+        <w:rPr>
+          <w:rFonts w:ascii="Calibri" w:hAnsi="Calibri" w:cs="Calibri"/>
+        </w:rPr>
+        <w:t xml:space="preserve"> PIE (Position Independent Executable) is </w:t>
+      </w:r>
+      <w:r>
+        <w:rPr>
+          <w:rFonts w:ascii="Calibri" w:hAnsi="Calibri" w:cs="Calibri"/>
+        </w:rPr>
+        <w:t>disabled</w:t>
+      </w:r>
+      <w:r>
+        <w:rPr>
+          <w:rFonts w:ascii="Calibri" w:hAnsi="Calibri" w:cs="Calibri"/>
+        </w:rPr>
+        <w:t xml:space="preserve">, as </w:t>
+      </w:r>
+      <w:r>
+        <w:rPr>
+          <w:rFonts w:ascii="Calibri" w:hAnsi="Calibri" w:cs="Calibri"/>
+        </w:rPr>
+        <w:t>an enabled PIE</w:t>
+      </w:r>
+      <w:r>
+        <w:rPr>
+          <w:rFonts w:ascii="Calibri" w:hAnsi="Calibri" w:cs="Calibri"/>
+        </w:rPr>
+        <w:t xml:space="preserve"> ensures </w:t>
+      </w:r>
+      <w:r>
+        <w:rPr>
+          <w:rFonts w:ascii="Calibri" w:hAnsi="Calibri" w:cs="Calibri"/>
+        </w:rPr>
+        <w:t xml:space="preserve">that </w:t>
+      </w:r>
+      <w:r>
+        <w:rPr>
+          <w:rFonts w:ascii="Calibri" w:hAnsi="Calibri" w:cs="Calibri"/>
+        </w:rPr>
+        <w:t xml:space="preserve">functions are not </w:t>
+      </w:r>
+      <w:r>
+        <w:rPr>
+          <w:rFonts w:ascii="Calibri" w:hAnsi="Calibri" w:cs="Calibri"/>
+        </w:rPr>
+        <w:t xml:space="preserve">loaded </w:t>
+      </w:r>
+      <w:r>
+        <w:rPr>
+          <w:rFonts w:ascii="Calibri" w:hAnsi="Calibri" w:cs="Calibri"/>
+        </w:rPr>
+        <w:t>into</w:t>
+      </w:r>
+      <w:r>
+        <w:rPr>
+          <w:rFonts w:ascii="Calibri" w:hAnsi="Calibri" w:cs="Calibri"/>
+        </w:rPr>
+        <w:t xml:space="preserve"> the same addresses each time, making it difficult to jump to different functions with a buffer overflow</w:t>
+      </w:r>
+      <w:r>
+        <w:rPr>
+          <w:rFonts w:ascii="Calibri" w:hAnsi="Calibri" w:cs="Calibri"/>
+        </w:rPr>
+        <w:t>.</w:t>
+      </w:r>
+      <w:r>
+        <w:rPr>
+          <w:rFonts w:ascii="Calibri" w:hAnsi="Calibri" w:cs="Calibri"/>
+        </w:rPr>
+        <w:t xml:space="preserve"> </w:t>
+      </w:r>
+      <w:bookmarkEnd w:id="0"/>
+      <w:r>
+        <w:rPr>
+          <w:rFonts w:ascii="Calibri" w:hAnsi="Calibri" w:cs="Calibri"/>
+        </w:rPr>
+        <w:t xml:space="preserve">I checked both requirements with checksec. </w:t>
+      </w:r>
+      <w:r>
+        <w:rPr>
+          <w:rFonts w:ascii="Calibri" w:hAnsi="Calibri" w:cs="Calibri"/>
+        </w:rPr>
+        <w:t>If</w:t>
+      </w:r>
+      <w:r>
+        <w:rPr>
+          <w:rFonts w:ascii="Calibri" w:hAnsi="Calibri" w:cs="Calibri"/>
+        </w:rPr>
+        <w:t xml:space="preserve"> we examine main, we can see that a string of 32 bytes is allocated space on the stack. </w:t>
       </w:r>
       <w:r>
         <w:rPr>
